--- a/Module_12_TissueEngineeredCartilageBoneSkinAndNerve/assigment/draft.docx
+++ b/Module_12_TissueEngineeredCartilageBoneSkinAndNerve/assigment/draft.docx
@@ -82,7 +82,19 @@
         <w:t>alternative</w:t>
       </w:r>
       <w:r>
-        <w:t xml:space="preserve"> is to take tissues from donors or cadavers, which addresses the limited supply and donor-site morbidity issue</w:t>
+        <w:t xml:space="preserve"> is to take tissues from donors or cadavers, which addresses the</w:t>
+      </w:r>
+      <w:r>
+        <w:t>se</w:t>
+      </w:r>
+      <w:r>
+        <w:t xml:space="preserve"> </w:t>
+      </w:r>
+      <w:r>
+        <w:t xml:space="preserve">two </w:t>
+      </w:r>
+      <w:r>
+        <w:t>issue</w:t>
       </w:r>
       <w:r>
         <w:t>s</w:t>
@@ -105,15 +117,7 @@
       </w:r>
       <w:proofErr w:type="spellEnd"/>
       <w:r>
-        <w:t xml:space="preserve"> </w:t>
-      </w:r>
-      <w:proofErr w:type="spellStart"/>
-      <w:r>
-        <w:t>iand</w:t>
-      </w:r>
-      <w:proofErr w:type="spellEnd"/>
-      <w:r>
-        <w:t xml:space="preserve"> </w:t>
+        <w:t xml:space="preserve"> and </w:t>
       </w:r>
       <w:proofErr w:type="spellStart"/>
       <w:r>
@@ -299,19 +303,28 @@
         <w:t xml:space="preserve">: </w:t>
       </w:r>
       <w:r>
-        <w:t>in vitro mesenchymal stem cells</w:t>
-      </w:r>
-      <w:r>
-        <w:t xml:space="preserve"> (MSC)</w:t>
-      </w:r>
-      <w:r>
-        <w:t xml:space="preserve"> are differentiated toward the osteoblast lineage</w:t>
+        <w:t>in vitro stem cells</w:t>
+      </w:r>
+      <w:r>
+        <w:t xml:space="preserve"> have been</w:t>
+      </w:r>
+      <w:r>
+        <w:t xml:space="preserve"> differentiated toward the osteoblast lineage</w:t>
       </w:r>
       <w:r>
         <w:t xml:space="preserve">. </w:t>
       </w:r>
       <w:r>
-        <w:t xml:space="preserve">Also, interaction between MSCs and </w:t>
+        <w:t>However</w:t>
+      </w:r>
+      <w:r>
+        <w:t xml:space="preserve">, interaction between </w:t>
+      </w:r>
+      <w:r>
+        <w:t>stem cells</w:t>
+      </w:r>
+      <w:r>
+        <w:t xml:space="preserve"> and </w:t>
       </w:r>
       <w:r>
         <w:t>scaffold</w:t>
@@ -361,28 +374,49 @@
         <w:t xml:space="preserve"> desirable to use for graft substitutes. </w:t>
       </w:r>
       <w:r>
-        <w:t xml:space="preserve">Likewise bioactive glass is another group of ceramics which has high modulus, </w:t>
-      </w:r>
-      <w:r>
-        <w:t xml:space="preserve">is </w:t>
-      </w:r>
-      <w:r>
-        <w:t xml:space="preserve">brittle and used as a composite with </w:t>
-      </w:r>
-      <w:r>
-        <w:t>polymethylmethacrylate</w:t>
-      </w:r>
-      <w:r>
-        <w:t xml:space="preserve"> to form bone </w:t>
+        <w:t>Likewise bioactive glass</w:t>
+      </w:r>
+      <w:r>
+        <w:t xml:space="preserve">, </w:t>
+      </w:r>
+      <w:r>
+        <w:t>anoth</w:t>
+      </w:r>
+      <w:r>
+        <w:t xml:space="preserve">er </w:t>
+      </w:r>
+      <w:r>
+        <w:t>ceramic</w:t>
+      </w:r>
+      <w:r>
+        <w:t>,</w:t>
+      </w:r>
+      <w:r>
+        <w:t xml:space="preserve"> </w:t>
+      </w:r>
+      <w:r>
+        <w:t>can be</w:t>
+      </w:r>
+      <w:r>
+        <w:t xml:space="preserve"> used as composite to form bone </w:t>
       </w:r>
       <w:r>
         <w:t xml:space="preserve">cement </w:t>
       </w:r>
       <w:r>
-        <w:t>or due</w:t>
-      </w:r>
-      <w:r>
-        <w:t xml:space="preserve"> to its </w:t>
+        <w:t xml:space="preserve">or </w:t>
+      </w:r>
+      <w:r>
+        <w:t>due</w:t>
+      </w:r>
+      <w:r>
+        <w:t xml:space="preserve"> </w:t>
+      </w:r>
+      <w:r>
+        <w:t>to</w:t>
+      </w:r>
+      <w:r>
+        <w:t xml:space="preserve"> its </w:t>
       </w:r>
       <w:r>
         <w:t>mineralizing capabilities</w:t>
@@ -391,21 +425,16 @@
         <w:t>,</w:t>
       </w:r>
       <w:r>
-        <w:t xml:space="preserve"> combined </w:t>
-      </w:r>
-      <w:r>
-        <w:t>with</w:t>
-      </w:r>
-      <w:r>
-        <w:t xml:space="preserve"> </w:t>
-      </w:r>
-      <w:proofErr w:type="spellStart"/>
-      <w:r>
-        <w:t>polysulfone</w:t>
-      </w:r>
-      <w:proofErr w:type="spellEnd"/>
-      <w:r>
-        <w:t xml:space="preserve"> to form a porous cartilage-bone interface.</w:t>
+        <w:t xml:space="preserve"> </w:t>
+      </w:r>
+      <w:r>
+        <w:t xml:space="preserve">can be </w:t>
+      </w:r>
+      <w:r>
+        <w:t xml:space="preserve">combined </w:t>
+      </w:r>
+      <w:r>
+        <w:t>to form a porous cartilage-bone interface.</w:t>
       </w:r>
     </w:p>
     <w:p>
@@ -469,10 +498,62 @@
       <w:r>
         <w:t xml:space="preserve"> material.</w:t>
       </w:r>
+      <w:r>
+        <w:t xml:space="preserve"> </w:t>
+      </w:r>
+      <w:proofErr w:type="spellStart"/>
+      <w:r>
+        <w:t>P</w:t>
+      </w:r>
+      <w:r>
+        <w:t>olyphosphazenes</w:t>
+      </w:r>
+      <w:proofErr w:type="spellEnd"/>
+      <w:r>
+        <w:t xml:space="preserve"> (PPHOS</w:t>
+      </w:r>
+      <w:proofErr w:type="gramStart"/>
+      <w:r>
+        <w:t>)</w:t>
+      </w:r>
+      <w:r>
+        <w:t xml:space="preserve">, </w:t>
+      </w:r>
+      <w:r>
+        <w:t xml:space="preserve"> </w:t>
+      </w:r>
+      <w:r>
+        <w:t>has</w:t>
+      </w:r>
+      <w:proofErr w:type="gramEnd"/>
+      <w:r>
+        <w:t xml:space="preserve"> </w:t>
+      </w:r>
+      <w:r>
+        <w:t xml:space="preserve">also </w:t>
+      </w:r>
+      <w:r>
+        <w:t xml:space="preserve">great </w:t>
+      </w:r>
+      <w:r>
+        <w:t>potential</w:t>
+      </w:r>
+      <w:r>
+        <w:t xml:space="preserve"> for graft substitute.</w:t>
+      </w:r>
     </w:p>
     <w:p>
       <w:r>
-        <w:t>A s</w:t>
+        <w:t>Recently a</w:t>
+      </w:r>
+      <w:r>
+        <w:t xml:space="preserve"> </w:t>
+      </w:r>
+      <w:r>
+        <w:t xml:space="preserve">novel </w:t>
+      </w:r>
+      <w:r>
+        <w:t>s</w:t>
       </w:r>
       <w:r>
         <w:t>intered polymeric microspheres</w:t>
@@ -481,36 +562,73 @@
         <w:t xml:space="preserve"> </w:t>
       </w:r>
       <w:r>
-        <w:t xml:space="preserve">scaffold with </w:t>
+        <w:t>scaffold</w:t>
+      </w:r>
+      <w:r>
+        <w:t xml:space="preserve"> </w:t>
+      </w:r>
+      <w:r>
+        <w:t xml:space="preserve">with </w:t>
       </w:r>
       <w:r>
         <w:t>calcium phosphate synthesized within the microspheres</w:t>
       </w:r>
       <w:r>
-        <w:t>, provides a surface for osteoblast attachment, proliferation, differentiation and migration. Addition of a nanofiber increase</w:t>
-      </w:r>
-      <w:r>
-        <w:t>s</w:t>
-      </w:r>
-      <w:r>
-        <w:t xml:space="preserve"> production of osteoblast proteins.</w:t>
-      </w:r>
-      <w:r>
-        <w:t xml:space="preserve"> </w:t>
-      </w:r>
-      <w:proofErr w:type="spellStart"/>
-      <w:r>
-        <w:t>Preseeded</w:t>
-      </w:r>
-      <w:proofErr w:type="spellEnd"/>
-      <w:r>
-        <w:t xml:space="preserve"> osteoblasts </w:t>
+        <w:t xml:space="preserve">, </w:t>
+      </w:r>
+      <w:r>
+        <w:t>has provided</w:t>
+      </w:r>
+      <w:r>
+        <w:t xml:space="preserve"> a surface for osteoblast attachment, proliferation, differentiation and migration. </w:t>
+      </w:r>
+      <w:r>
+        <w:t>The a</w:t>
+      </w:r>
+      <w:r>
+        <w:t xml:space="preserve">ddition of a nanofiber </w:t>
+      </w:r>
+      <w:r>
+        <w:t>has</w:t>
+      </w:r>
+      <w:r>
+        <w:t xml:space="preserve"> increase</w:t>
+      </w:r>
+      <w:r>
+        <w:t>d</w:t>
+      </w:r>
+      <w:r>
+        <w:t xml:space="preserve"> </w:t>
+      </w:r>
+      <w:r>
+        <w:t>production of osteoblast proteins</w:t>
+      </w:r>
+      <w:r>
+        <w:t>, a</w:t>
+      </w:r>
+      <w:r>
+        <w:t>nd p</w:t>
+      </w:r>
+      <w:r>
+        <w:t>re</w:t>
+      </w:r>
+      <w:r>
+        <w:t>-</w:t>
+      </w:r>
+      <w:r>
+        <w:t xml:space="preserve">seeded osteoblasts </w:t>
       </w:r>
       <w:r>
         <w:t xml:space="preserve">within the scaffold </w:t>
       </w:r>
       <w:r>
-        <w:t>contribute to ove</w:t>
+        <w:t>contribute</w:t>
+      </w:r>
+      <w:r>
+        <w:t>d</w:t>
+      </w:r>
+      <w:r>
+        <w:t xml:space="preserve"> to ove</w:t>
       </w:r>
       <w:r>
         <w:t>r</w:t>
@@ -518,8 +636,10 @@
       <w:r>
         <w:t>all bone repair.</w:t>
       </w:r>
+      <w:r>
+        <w:t xml:space="preserve"> </w:t>
+      </w:r>
     </w:p>
-    <w:p/>
     <w:sectPr>
       <w:pgSz w:w="12240" w:h="15840"/>
       <w:pgMar w:top="1440" w:right="1440" w:bottom="1440" w:left="1440" w:header="720" w:footer="720" w:gutter="0"/>
